--- a/_docxs/ON описание 2.docx
+++ b/_docxs/ON описание 2.docx
@@ -4,6 +4,7 @@
   <w:body>
     <w:p>
       <w:pPr>
+        <w:ind w:firstLine="708" w:firstLineChars="0"/>
         <w:jc w:val="center"/>
         <w:rPr>
           <w:b/>
@@ -13,13 +14,13 @@
       </w:pPr>
       <w:bookmarkStart w:id="0" w:name="_Toc96458440"/>
       <w:bookmarkStart w:id="1" w:name="_Toc87212694"/>
-      <w:bookmarkStart w:id="2" w:name="_Toc94724023"/>
-      <w:bookmarkStart w:id="3" w:name="_Toc93706795"/>
+      <w:bookmarkStart w:id="2" w:name="_Toc93707243"/>
+      <w:bookmarkStart w:id="3" w:name="_Toc94724023"/>
       <w:bookmarkStart w:id="4" w:name="_Toc96381611"/>
-      <w:bookmarkStart w:id="5" w:name="_Toc96381984"/>
-      <w:bookmarkStart w:id="6" w:name="_Toc94724420"/>
-      <w:bookmarkStart w:id="7" w:name="_Toc95774128"/>
-      <w:bookmarkStart w:id="8" w:name="_Toc93707243"/>
+      <w:bookmarkStart w:id="5" w:name="_Toc95774128"/>
+      <w:bookmarkStart w:id="6" w:name="_Toc93706795"/>
+      <w:bookmarkStart w:id="7" w:name="_Toc94724420"/>
+      <w:bookmarkStart w:id="8" w:name="_Toc96381984"/>
       <w:r>
         <w:rPr>
           <w:b/>
@@ -1339,6 +1340,7 @@
           <w:szCs w:val="28"/>
         </w:rPr>
       </w:pPr>
+      <w:bookmarkStart w:id="10" w:name="_GoBack"/>
       <w:r>
         <w:rPr>
           <w:rFonts w:hint="default" w:ascii="Times New Roman" w:hAnsi="Times New Roman" w:eastAsia="Segoe UI" w:cs="Times New Roman"/>
@@ -1445,7 +1447,22 @@
           <w:szCs w:val="28"/>
           <w:lang w:val="ru-RU"/>
         </w:rPr>
-        <w:t xml:space="preserve">игра может быть интересна как любителям динамичных шутеров, так и тем, кто любит испытать чувство ужаса. </w:t>
+        <w:t>игра может быть интересна как любителям динамичных шутеров, так и тем, кто любит испытать чувство ужаса.</w:t>
+      </w:r>
+      <w:bookmarkEnd w:id="10"/>
+      <w:r>
+        <w:rPr>
+          <w:rFonts w:hint="default" w:eastAsia="Segoe UI" w:cs="Times New Roman"/>
+          <w:i w:val="0"/>
+          <w:iCs w:val="0"/>
+          <w:caps w:val="0"/>
+          <w:color w:val="auto"/>
+          <w:spacing w:val="0"/>
+          <w:sz w:val="28"/>
+          <w:szCs w:val="28"/>
+          <w:lang w:val="ru-RU"/>
+        </w:rPr>
+        <w:t xml:space="preserve"> </w:t>
       </w:r>
       <w:r>
         <w:rPr>
@@ -1459,8 +1476,6 @@
         </w:rPr>
         <w:t>Проект может быть использован в образовательных целях, для демонстрации основ разработки игр, а также послужит хорошим развлечением для игроков, ищущих новые впечатления в жанре постапокалипсиса и хоррора.</w:t>
       </w:r>
-      <w:bookmarkStart w:id="10" w:name="_GoBack"/>
-      <w:bookmarkEnd w:id="10"/>
     </w:p>
     <w:sectPr>
       <w:footerReference r:id="rId5" w:type="default"/>
